--- a/dshop/doc/交互格式/Manufacturer交互格式.docx
+++ b/dshop/doc/交互格式/Manufacturer交互格式.docx
@@ -404,9 +404,6 @@
     <w:p>
       <w:pPr>
         <w:ind w:firstLine="420"/>
-        <w:rPr>
-          <w:rFonts w:hint="eastAsia"/>
-        </w:rPr>
       </w:pPr>
       <w:r>
         <w:rPr>
@@ -423,11 +420,6 @@
     </w:p>
     <w:p>
       <w:pPr>
-        <w:ind w:firstLine="420"/>
-      </w:pPr>
-    </w:p>
-    <w:p>
-      <w:pPr>
         <w:ind w:left="420"/>
       </w:pPr>
       <w:r>
@@ -558,7 +550,7 @@
         <w:rPr>
           <w:rFonts w:hint="eastAsia"/>
         </w:rPr>
-        <w:t xml:space="preserve">, image: </w:t>
+        <w:t xml:space="preserve">, url: </w:t>
       </w:r>
       <w:r>
         <w:rPr>
@@ -570,41 +562,18 @@
         <w:rPr>
           <w:rFonts w:hint="eastAsia"/>
         </w:rPr>
-        <w:t xml:space="preserve">, url: </w:t>
-      </w:r>
-      <w:r>
-        <w:rPr>
-          <w:rFonts w:hint="eastAsia"/>
-        </w:rPr>
-        <w:t>字串</w:t>
-      </w:r>
-      <w:r>
-        <w:rPr>
-          <w:rFonts w:hint="eastAsia"/>
-        </w:rPr>
         <w:t>}</w:t>
       </w:r>
     </w:p>
     <w:p>
       <w:pPr>
         <w:ind w:left="420"/>
-        <w:rPr>
-          <w:color w:val="FF0000"/>
-        </w:rPr>
-      </w:pPr>
-      <w:r>
-        <w:rPr>
-          <w:rFonts w:hint="eastAsia"/>
-          <w:color w:val="FF0000"/>
-        </w:rPr>
-        <w:t>未</w:t>
-      </w:r>
-      <w:r>
-        <w:rPr>
-          <w:rFonts w:hint="eastAsia"/>
-          <w:color w:val="FF0000"/>
-        </w:rPr>
-        <w:t>实现：图片上传</w:t>
+      </w:pPr>
+      <w:r>
+        <w:rPr>
+          <w:rFonts w:hint="eastAsia"/>
+        </w:rPr>
+        <w:t>图片上传</w:t>
       </w:r>
     </w:p>
     <w:p>

--- a/dshop/doc/交互格式/Manufacturer交互格式.docx
+++ b/dshop/doc/交互格式/Manufacturer交互格式.docx
@@ -562,18 +562,58 @@
         <w:rPr>
           <w:rFonts w:hint="eastAsia"/>
         </w:rPr>
+        <w:t>, filename: [</w:t>
+      </w:r>
+      <w:r>
+        <w:rPr>
+          <w:rFonts w:hint="eastAsia"/>
+        </w:rPr>
+        <w:t>字串</w:t>
+      </w:r>
+      <w:r>
+        <w:rPr>
+          <w:rFonts w:hint="eastAsia"/>
+        </w:rPr>
+        <w:t xml:space="preserve">, </w:t>
+      </w:r>
+      <w:r>
+        <w:rPr>
+          <w:rFonts w:hint="eastAsia"/>
+        </w:rPr>
+        <w:t>字串</w:t>
+      </w:r>
+      <w:r>
+        <w:rPr>
+          <w:rFonts w:hint="eastAsia"/>
+        </w:rPr>
+        <w:t xml:space="preserve">, </w:t>
+      </w:r>
+      <w:r>
+        <w:rPr>
+          <w:rFonts w:hint="eastAsia"/>
+        </w:rPr>
+        <w:t>字串</w:t>
+      </w:r>
+      <w:r>
+        <w:rPr>
+          <w:rFonts w:hint="eastAsia"/>
+        </w:rPr>
+        <w:t xml:space="preserve">, </w:t>
+      </w:r>
+      <w:r>
+        <w:t>……</w:t>
+      </w:r>
+      <w:r>
+        <w:rPr>
+          <w:rFonts w:hint="eastAsia"/>
+        </w:rPr>
+        <w:t xml:space="preserve"> ]</w:t>
+      </w:r>
+      <w:r>
+        <w:rPr>
+          <w:rFonts w:hint="eastAsia"/>
+        </w:rPr>
         <w:t>}</w:t>
-      </w:r>
-    </w:p>
-    <w:p>
-      <w:pPr>
-        <w:ind w:left="420"/>
-      </w:pPr>
-      <w:r>
-        <w:rPr>
-          <w:rFonts w:hint="eastAsia"/>
-        </w:rPr>
-        <w:t>图片上传</w:t>
       </w:r>
     </w:p>
     <w:p>
